--- a/2차_SQL.hyeongmin.docx
+++ b/2차_SQL.hyeongmin.docx
@@ -9,7 +9,7 @@
       </w:pPr>
       <w:r>
         <w:rPr/>
-        <w:t xml:space="preserve">1. </w:t>
+        <w:t xml:space="preserve">1.. </w:t>
       </w:r>
       <w:r>
         <w:rPr/>

--- a/2차_SQL.hyeongmin.docx
+++ b/2차_SQL.hyeongmin.docx
@@ -2,6 +2,15 @@
 <file path=word/document.xml><?xml version="1.0" encoding="utf-8"?>
 <w:document xmlns:o="urn:schemas-microsoft-com:office:office" xmlns:r="http://schemas.openxmlformats.org/officeDocument/2006/relationships" xmlns:v="urn:schemas-microsoft-com:vml" xmlns:w="http://schemas.openxmlformats.org/wordprocessingml/2006/main" xmlns:w10="urn:schemas-microsoft-com:office:word" xmlns:wp="http://schemas.openxmlformats.org/drawingml/2006/wordprocessingDrawing" xmlns:wps="http://schemas.microsoft.com/office/word/2010/wordprocessingShape" xmlns:wpg="http://schemas.microsoft.com/office/word/2010/wordprocessingGroup" xmlns:mc="http://schemas.openxmlformats.org/markup-compatibility/2006" xmlns:wp14="http://schemas.microsoft.com/office/word/2010/wordprocessingDrawing" xmlns:w14="http://schemas.microsoft.com/office/word/2010/wordml" mc:Ignorable="w14 wp14">
   <w:body>
+    <w:p>
+      <w:pPr>
+        <w:pStyle w:val="Normal"/>
+        <w:rPr/>
+      </w:pPr>
+      <w:r>
+        <w:rPr/>
+      </w:r>
+    </w:p>
     <w:p>
       <w:pPr>
         <w:pStyle w:val="Normal"/>
@@ -191,7 +200,7 @@
       </w:pPr>
       <w:r>
         <w:rPr/>
-        <w:t>SELECT EMPNO,ENAME,HIREDATE,TRUNC(MONTHS_BETWEEN(SYSDATE, HIREDATE)/12,0)</w:t>
+        <w:t>SELECT EMPNO,ENAME,HIREDATE,TRUNC(MONTHS_BETWEEN(SYSDATE, HIREDATE)/12) "</w:t>
       </w:r>
       <w:r>
         <w:rPr/>
@@ -199,11 +208,35 @@
       </w:r>
       <w:r>
         <w:rPr/>
-        <w:t xml:space="preserve">,TRUNC(MONTHS_BETWEEN(SYSDATE, HIREDATE))-TRUNC(MONTHS_BETWEEN(SYSDATE, HIREDATE)/12,0)*12 </w:t>
-      </w:r>
-      <w:r>
-        <w:rPr/>
-        <w:t xml:space="preserve">월 </w:t>
+        <w:t>",</w:t>
+      </w:r>
+    </w:p>
+    <w:p>
+      <w:pPr>
+        <w:pStyle w:val="Normal"/>
+        <w:rPr/>
+      </w:pPr>
+      <w:r>
+        <w:rPr/>
+        <w:t>TRUNC(MONTHS_BETWEEN(SYSDATE, HIREDATE) -</w:t>
+      </w:r>
+    </w:p>
+    <w:p>
+      <w:pPr>
+        <w:pStyle w:val="Normal"/>
+        <w:rPr/>
+      </w:pPr>
+      <w:r>
+        <w:rPr/>
+        <w:t>TRUNC(MONTHS_BETWEEN(SYSDATE, HIREDATE)/12) * 12) "</w:t>
+      </w:r>
+      <w:r>
+        <w:rPr/>
+        <w:t>개월</w:t>
+      </w:r>
+      <w:r>
+        <w:rPr/>
+        <w:t>"</w:t>
       </w:r>
     </w:p>
     <w:p>
@@ -223,23 +256,7 @@
       </w:pPr>
       <w:r>
         <w:rPr/>
-        <w:t xml:space="preserve">ORDER BY </w:t>
-      </w:r>
-      <w:r>
-        <w:rPr/>
-        <w:t xml:space="preserve">년 </w:t>
-      </w:r>
-      <w:r>
-        <w:rPr/>
-        <w:t>DESC,</w:t>
-      </w:r>
-      <w:r>
-        <w:rPr/>
-        <w:t xml:space="preserve">월 </w:t>
-      </w:r>
-      <w:r>
-        <w:rPr/>
-        <w:t>DESC</w:t>
+        <w:t>ORDER BY HIREDATE ASC</w:t>
       </w:r>
     </w:p>
     <w:p>
@@ -304,6 +321,15 @@
       </w:pPr>
       <w:r>
         <w:rPr/>
+      </w:r>
+    </w:p>
+    <w:p>
+      <w:pPr>
+        <w:pStyle w:val="Normal"/>
+        <w:rPr/>
+      </w:pPr>
+      <w:r>
+        <w:rPr/>
         <w:t xml:space="preserve">3. </w:t>
       </w:r>
       <w:r>
@@ -329,6 +355,76 @@
       <w:r>
         <w:rPr/>
         <w:t>.</w:t>
+      </w:r>
+    </w:p>
+    <w:p>
+      <w:pPr>
+        <w:pStyle w:val="Normal"/>
+        <w:rPr/>
+      </w:pPr>
+      <w:r>
+        <w:rPr/>
+        <w:t>SELECT DEPTNO,EMPNO,SAL,</w:t>
+      </w:r>
+    </w:p>
+    <w:p>
+      <w:pPr>
+        <w:pStyle w:val="Normal"/>
+        <w:rPr/>
+      </w:pPr>
+      <w:r>
+        <w:rPr/>
+        <w:t xml:space="preserve">CASE WHEN SAL &lt; (SELECT AVG(SAL) FROM EMPLEE e2 WHERE e2.DEPTNO=e1.DEPTNO) THEN SAL*1.1 </w:t>
+      </w:r>
+    </w:p>
+    <w:p>
+      <w:pPr>
+        <w:pStyle w:val="Normal"/>
+        <w:rPr/>
+      </w:pPr>
+      <w:r>
+        <w:rPr/>
+        <w:t>ELSE SAL</w:t>
+      </w:r>
+    </w:p>
+    <w:p>
+      <w:pPr>
+        <w:pStyle w:val="Normal"/>
+        <w:rPr/>
+      </w:pPr>
+      <w:r>
+        <w:rPr/>
+        <w:t>END TOTAL_SAL</w:t>
+      </w:r>
+    </w:p>
+    <w:p>
+      <w:pPr>
+        <w:pStyle w:val="Normal"/>
+        <w:rPr/>
+      </w:pPr>
+      <w:r>
+        <w:rPr/>
+        <w:t>FROM EMPLEE e1</w:t>
+      </w:r>
+    </w:p>
+    <w:p>
+      <w:pPr>
+        <w:pStyle w:val="Normal"/>
+        <w:rPr/>
+      </w:pPr>
+      <w:r>
+        <w:rPr/>
+        <w:t>GROUP BY DEPTNO,EMPNO,SAL</w:t>
+      </w:r>
+    </w:p>
+    <w:p>
+      <w:pPr>
+        <w:pStyle w:val="Normal"/>
+        <w:rPr/>
+      </w:pPr>
+      <w:r>
+        <w:rPr/>
+        <w:t>ORDER BY TOTAL_SAL DESC</w:t>
       </w:r>
     </w:p>
     <w:p>
@@ -421,6 +517,63 @@
       </w:r>
       <w:bookmarkStart w:id="0" w:name="_GoBack"/>
       <w:bookmarkEnd w:id="0"/>
+    </w:p>
+    <w:p>
+      <w:pPr>
+        <w:pStyle w:val="Normal"/>
+        <w:rPr/>
+      </w:pPr>
+      <w:r>
+        <w:rPr/>
+      </w:r>
+    </w:p>
+    <w:p>
+      <w:pPr>
+        <w:pStyle w:val="Normal"/>
+        <w:rPr/>
+      </w:pPr>
+      <w:r>
+        <w:rPr/>
+      </w:r>
+    </w:p>
+    <w:p>
+      <w:pPr>
+        <w:pStyle w:val="Normal"/>
+        <w:rPr/>
+      </w:pPr>
+      <w:r>
+        <w:rPr/>
+        <w:t>UPDATE EMPLEE e1</w:t>
+      </w:r>
+    </w:p>
+    <w:p>
+      <w:pPr>
+        <w:pStyle w:val="Normal"/>
+        <w:rPr/>
+      </w:pPr>
+      <w:r>
+        <w:rPr/>
+        <w:t>SET SAL = SAL*1.1</w:t>
+      </w:r>
+    </w:p>
+    <w:p>
+      <w:pPr>
+        <w:pStyle w:val="Normal"/>
+        <w:rPr/>
+      </w:pPr>
+      <w:r>
+        <w:rPr/>
+        <w:t xml:space="preserve">WHERE SAL &lt; (SELECT AVG(SAL) FROM EMPLEE e3 WHERE e3.DEPTNO=e1.DEPTNO) </w:t>
+      </w:r>
+    </w:p>
+    <w:p>
+      <w:pPr>
+        <w:pStyle w:val="Normal"/>
+        <w:rPr/>
+      </w:pPr>
+      <w:r>
+        <w:rPr/>
+      </w:r>
     </w:p>
     <w:p>
       <w:pPr>

--- a/2차_SQL.hyeongmin.docx
+++ b/2차_SQL.hyeongmin.docx
@@ -200,7 +200,7 @@
       </w:pPr>
       <w:r>
         <w:rPr/>
-        <w:t>SELECT EMPNO,ENAME,HIREDATE,TRUNC(MONTHS_BETWEEN(SYSDATE, HIREDATE)/12) "</w:t>
+        <w:t>SELECT EMPNO,ENAME,HIREDATE,TRUNC(MONTHS_BETWEEN(SYSDATE, HIREDATE)/12) ||'</w:t>
       </w:r>
       <w:r>
         <w:rPr/>
@@ -208,27 +208,7 @@
       </w:r>
       <w:r>
         <w:rPr/>
-        <w:t>",</w:t>
-      </w:r>
-    </w:p>
-    <w:p>
-      <w:pPr>
-        <w:pStyle w:val="Normal"/>
-        <w:rPr/>
-      </w:pPr>
-      <w:r>
-        <w:rPr/>
-        <w:t>TRUNC(MONTHS_BETWEEN(SYSDATE, HIREDATE) -</w:t>
-      </w:r>
-    </w:p>
-    <w:p>
-      <w:pPr>
-        <w:pStyle w:val="Normal"/>
-        <w:rPr/>
-      </w:pPr>
-      <w:r>
-        <w:rPr/>
-        <w:t>TRUNC(MONTHS_BETWEEN(SYSDATE, HIREDATE)/12) * 12) "</w:t>
+        <w:t>'|| (TRUNC(MONTHS_BETWEEN(SYSDATE, HIREDATE))-TRUNC(MONTHS_BETWEEN(SYSDATE, HIREDATE)/12)*12) ||'</w:t>
       </w:r>
       <w:r>
         <w:rPr/>
@@ -236,27 +216,27 @@
       </w:r>
       <w:r>
         <w:rPr/>
-        <w:t>"</w:t>
-      </w:r>
-    </w:p>
-    <w:p>
-      <w:pPr>
-        <w:pStyle w:val="Normal"/>
-        <w:rPr/>
-      </w:pPr>
-      <w:r>
-        <w:rPr/>
-        <w:t xml:space="preserve">FROM EMPLEE </w:t>
-      </w:r>
-    </w:p>
-    <w:p>
-      <w:pPr>
-        <w:pStyle w:val="Normal"/>
-        <w:rPr/>
-      </w:pPr>
-      <w:r>
-        <w:rPr/>
-        <w:t>ORDER BY HIREDATE ASC</w:t>
+        <w:t>' AS "TOTAL_WORKING_PERIOD"</w:t>
+      </w:r>
+    </w:p>
+    <w:p>
+      <w:pPr>
+        <w:pStyle w:val="Normal"/>
+        <w:rPr/>
+      </w:pPr>
+      <w:r>
+        <w:rPr/>
+        <w:t>FROM EMPLEE</w:t>
+      </w:r>
+    </w:p>
+    <w:p>
+      <w:pPr>
+        <w:pStyle w:val="Normal"/>
+        <w:rPr/>
+      </w:pPr>
+      <w:r>
+        <w:rPr/>
+        <w:t>ORDER BY HIREDATE ASC;</w:t>
       </w:r>
     </w:p>
     <w:p>

--- a/2차_SQL.hyeongmin.docx
+++ b/2차_SQL.hyeongmin.docx
@@ -521,6 +521,7 @@
         <w:pStyle w:val="Normal"/>
         <w:rPr/>
       </w:pPr>
+      <w:bookmarkStart w:id="1" w:name="__DdeLink__65_3280652990"/>
       <w:r>
         <w:rPr/>
         <w:t>UPDATE EMPLEE e1</w:t>
@@ -541,63 +542,35 @@
         <w:pStyle w:val="Normal"/>
         <w:rPr/>
       </w:pPr>
+      <w:bookmarkStart w:id="2" w:name="__DdeLink__65_3280652990"/>
       <w:r>
         <w:rPr/>
         <w:t xml:space="preserve">WHERE SAL &lt; (SELECT AVG(SAL) FROM EMPLEE e3 WHERE e3.DEPTNO=e1.DEPTNO) </w:t>
       </w:r>
-    </w:p>
-    <w:p>
-      <w:pPr>
-        <w:pStyle w:val="Normal"/>
-        <w:rPr/>
-      </w:pPr>
-      <w:r>
-        <w:rPr/>
-      </w:r>
-    </w:p>
-    <w:p>
-      <w:pPr>
-        <w:pStyle w:val="Normal"/>
-        <w:rPr/>
-      </w:pPr>
-      <w:r>
-        <w:rPr/>
-      </w:r>
-    </w:p>
-    <w:p>
-      <w:pPr>
-        <w:pStyle w:val="Normal"/>
-        <w:rPr/>
-      </w:pPr>
-      <w:r>
-        <w:rPr/>
-      </w:r>
-    </w:p>
-    <w:p>
-      <w:pPr>
-        <w:pStyle w:val="Normal"/>
-        <w:rPr/>
-      </w:pPr>
-      <w:r>
-        <w:rPr/>
-      </w:r>
-    </w:p>
-    <w:p>
-      <w:pPr>
-        <w:pStyle w:val="Normal"/>
-        <w:rPr/>
-      </w:pPr>
-      <w:r>
-        <w:rPr/>
-      </w:r>
-    </w:p>
-    <w:p>
-      <w:pPr>
-        <w:pStyle w:val="Normal"/>
-        <w:widowControl w:val="false"/>
-        <w:bidi w:val="0"/>
-        <w:spacing w:lineRule="auto" w:line="259" w:before="0" w:after="160"/>
-        <w:jc w:val="both"/>
+      <w:bookmarkEnd w:id="2"/>
+    </w:p>
+    <w:p>
+      <w:pPr>
+        <w:pStyle w:val="Normal"/>
+        <w:rPr/>
+      </w:pPr>
+      <w:r>
+        <w:rPr/>
+      </w:r>
+    </w:p>
+    <w:p>
+      <w:pPr>
+        <w:pStyle w:val="Normal"/>
+        <w:rPr/>
+      </w:pPr>
+      <w:r>
+        <w:rPr/>
+      </w:r>
+    </w:p>
+    <w:p>
+      <w:pPr>
+        <w:pStyle w:val="Normal"/>
+        <w:spacing w:before="0" w:after="160"/>
         <w:rPr/>
       </w:pPr>
       <w:r>

--- a/2차_SQL.hyeongmin.docx
+++ b/2차_SQL.hyeongmin.docx
@@ -68,34 +68,116 @@
       </w:pPr>
       <w:r>
         <w:rPr/>
-        <w:t>SELECT DEPTNO,EMPNO,ENAME,SAL,(SELECT ROUND(AVG(SAL))FROM EMPLEE e3 WHERE e1.DEPTNO=e3.DEPTNO)AVG_SAL</w:t>
-      </w:r>
-    </w:p>
-    <w:p>
-      <w:pPr>
-        <w:pStyle w:val="Normal"/>
-        <w:rPr/>
-      </w:pPr>
-      <w:r>
-        <w:rPr/>
-        <w:t>FROM EMPLEE e1</w:t>
-      </w:r>
-    </w:p>
-    <w:p>
-      <w:pPr>
-        <w:pStyle w:val="Normal"/>
-        <w:rPr/>
-      </w:pPr>
-      <w:r>
-        <w:rPr/>
-        <w:t xml:space="preserve">WHERE SAL &gt; (SELECT AVG(SAL) FROM EMP e2 WHERE e2.DEPTNO=e1.DEPTNO) </w:t>
-      </w:r>
-    </w:p>
-    <w:p>
-      <w:pPr>
-        <w:pStyle w:val="Normal"/>
-        <w:rPr/>
-      </w:pPr>
+        <w:t>SELECT e1.DEPTNO,</w:t>
+      </w:r>
+    </w:p>
+    <w:p>
+      <w:pPr>
+        <w:pStyle w:val="Normal"/>
+        <w:rPr/>
+      </w:pPr>
+      <w:r>
+        <w:rPr/>
+        <w:t xml:space="preserve">       </w:t>
+      </w:r>
+      <w:r>
+        <w:rPr/>
+        <w:t>e1.EMPNO,</w:t>
+      </w:r>
+    </w:p>
+    <w:p>
+      <w:pPr>
+        <w:pStyle w:val="Normal"/>
+        <w:rPr/>
+      </w:pPr>
+      <w:r>
+        <w:rPr/>
+        <w:t xml:space="preserve">       </w:t>
+      </w:r>
+      <w:r>
+        <w:rPr/>
+        <w:t>e1.ENAME,</w:t>
+      </w:r>
+    </w:p>
+    <w:p>
+      <w:pPr>
+        <w:pStyle w:val="Normal"/>
+        <w:rPr/>
+      </w:pPr>
+      <w:r>
+        <w:rPr/>
+        <w:t xml:space="preserve">       </w:t>
+      </w:r>
+      <w:r>
+        <w:rPr/>
+        <w:t>e1.SAL,e2.AVG_SAL</w:t>
+      </w:r>
+    </w:p>
+    <w:p>
+      <w:pPr>
+        <w:pStyle w:val="Normal"/>
+        <w:rPr/>
+      </w:pPr>
+      <w:r>
+        <w:rPr/>
+        <w:t xml:space="preserve">  </w:t>
+      </w:r>
+      <w:r>
+        <w:rPr/>
+        <w:t>FROM EMPLEE e1 INNER JOIN(SELECT A.DEPTNO,ROUND(AVG(A.SAL)) AS "AVG_SAL"</w:t>
+      </w:r>
+    </w:p>
+    <w:p>
+      <w:pPr>
+        <w:pStyle w:val="Normal"/>
+        <w:rPr/>
+      </w:pPr>
+      <w:r>
+        <w:rPr/>
+        <w:t xml:space="preserve">          </w:t>
+      </w:r>
+      <w:r>
+        <w:rPr/>
+        <w:t>FROM EMPLEE A</w:t>
+      </w:r>
+    </w:p>
+    <w:p>
+      <w:pPr>
+        <w:pStyle w:val="Normal"/>
+        <w:rPr/>
+      </w:pPr>
+      <w:r>
+        <w:rPr/>
+        <w:t xml:space="preserve">         </w:t>
+      </w:r>
+      <w:r>
+        <w:rPr/>
+        <w:t>GROUP BY A.DEPTNO )e2 ON e1.DEPTNO=e2.DEPTNO</w:t>
+      </w:r>
+    </w:p>
+    <w:p>
+      <w:pPr>
+        <w:pStyle w:val="Normal"/>
+        <w:rPr/>
+      </w:pPr>
+      <w:r>
+        <w:rPr/>
+        <w:t xml:space="preserve"> </w:t>
+      </w:r>
+      <w:r>
+        <w:rPr/>
+        <w:t>WHERE e1.SAL &gt; e2.AVG_SAL</w:t>
+      </w:r>
+    </w:p>
+    <w:p>
+      <w:pPr>
+        <w:pStyle w:val="Normal"/>
+        <w:rPr/>
+      </w:pPr>
+      <w:r>
+        <w:rPr/>
+        <w:t xml:space="preserve"> </w:t>
+      </w:r>
       <w:r>
         <w:rPr/>
         <w:t>ORDER BY SAL-AVG_SAL DESC</w:t>
@@ -344,34 +426,88 @@
       </w:pPr>
       <w:r>
         <w:rPr/>
-        <w:t>SELECT DEPTNO,EMPNO,SAL,</w:t>
-      </w:r>
-    </w:p>
-    <w:p>
-      <w:pPr>
-        <w:pStyle w:val="Normal"/>
-        <w:rPr/>
-      </w:pPr>
-      <w:r>
-        <w:rPr/>
-        <w:t xml:space="preserve">CASE WHEN SAL &lt; (SELECT AVG(SAL) FROM EMPLEE e2 WHERE e2.DEPTNO=e1.DEPTNO) THEN SAL*1.1 </w:t>
-      </w:r>
-    </w:p>
-    <w:p>
-      <w:pPr>
-        <w:pStyle w:val="Normal"/>
-        <w:rPr/>
-      </w:pPr>
-      <w:r>
-        <w:rPr/>
-        <w:t>ELSE SAL</w:t>
-      </w:r>
-    </w:p>
-    <w:p>
-      <w:pPr>
-        <w:pStyle w:val="Normal"/>
-        <w:rPr/>
-      </w:pPr>
+        <w:t>SELECT e1.DEPTNO,</w:t>
+      </w:r>
+    </w:p>
+    <w:p>
+      <w:pPr>
+        <w:pStyle w:val="Normal"/>
+        <w:rPr/>
+      </w:pPr>
+      <w:r>
+        <w:rPr/>
+        <w:t xml:space="preserve">       </w:t>
+      </w:r>
+      <w:r>
+        <w:rPr/>
+        <w:t>e1.EMPNO,</w:t>
+      </w:r>
+    </w:p>
+    <w:p>
+      <w:pPr>
+        <w:pStyle w:val="Normal"/>
+        <w:rPr/>
+      </w:pPr>
+      <w:r>
+        <w:rPr/>
+        <w:t xml:space="preserve">       </w:t>
+      </w:r>
+      <w:r>
+        <w:rPr/>
+        <w:t>e1.SAL,</w:t>
+      </w:r>
+    </w:p>
+    <w:p>
+      <w:pPr>
+        <w:pStyle w:val="Normal"/>
+        <w:rPr/>
+      </w:pPr>
+      <w:r>
+        <w:rPr/>
+        <w:t xml:space="preserve">       </w:t>
+      </w:r>
+      <w:r>
+        <w:rPr/>
+        <w:t>CASE</w:t>
+      </w:r>
+    </w:p>
+    <w:p>
+      <w:pPr>
+        <w:pStyle w:val="Normal"/>
+        <w:rPr/>
+      </w:pPr>
+      <w:r>
+        <w:rPr/>
+        <w:t xml:space="preserve">         </w:t>
+      </w:r>
+      <w:r>
+        <w:rPr/>
+        <w:t>WHEN e1.SAL &lt; e2.AVG_SAL THEN SAL*1.1</w:t>
+      </w:r>
+    </w:p>
+    <w:p>
+      <w:pPr>
+        <w:pStyle w:val="Normal"/>
+        <w:rPr/>
+      </w:pPr>
+      <w:r>
+        <w:rPr/>
+        <w:t xml:space="preserve">         </w:t>
+      </w:r>
+      <w:r>
+        <w:rPr/>
+        <w:t>ELSE e1.SAL</w:t>
+      </w:r>
+    </w:p>
+    <w:p>
+      <w:pPr>
+        <w:pStyle w:val="Normal"/>
+        <w:rPr/>
+      </w:pPr>
+      <w:r>
+        <w:rPr/>
+        <w:t xml:space="preserve">       </w:t>
+      </w:r>
       <w:r>
         <w:rPr/>
         <w:t>END TOTAL_SAL</w:t>
@@ -384,24 +520,50 @@
       </w:pPr>
       <w:r>
         <w:rPr/>
-        <w:t>FROM EMPLEE e1</w:t>
-      </w:r>
-    </w:p>
-    <w:p>
-      <w:pPr>
-        <w:pStyle w:val="Normal"/>
-        <w:rPr/>
-      </w:pPr>
-      <w:r>
-        <w:rPr/>
-        <w:t>GROUP BY DEPTNO,EMPNO,SAL</w:t>
-      </w:r>
-    </w:p>
-    <w:p>
-      <w:pPr>
-        <w:pStyle w:val="Normal"/>
-        <w:rPr/>
-      </w:pPr>
+        <w:t xml:space="preserve">  </w:t>
+      </w:r>
+      <w:r>
+        <w:rPr/>
+        <w:t>FROM EMPLEE e1 INNER JOIN (SELECT A.DEPTNO, AVG(A.SAL)AS "AVG_SAL"</w:t>
+      </w:r>
+    </w:p>
+    <w:p>
+      <w:pPr>
+        <w:pStyle w:val="Normal"/>
+        <w:rPr/>
+      </w:pPr>
+      <w:r>
+        <w:rPr/>
+        <w:t xml:space="preserve">          </w:t>
+      </w:r>
+      <w:r>
+        <w:rPr/>
+        <w:t>FROM EMPLEE A</w:t>
+      </w:r>
+    </w:p>
+    <w:p>
+      <w:pPr>
+        <w:pStyle w:val="Normal"/>
+        <w:rPr/>
+      </w:pPr>
+      <w:r>
+        <w:rPr/>
+        <w:t xml:space="preserve">         </w:t>
+      </w:r>
+      <w:r>
+        <w:rPr/>
+        <w:t>GROUP BY A.DEPTNO)e2 ON e1.DEPTNO=e2.DEPTNO</w:t>
+      </w:r>
+    </w:p>
+    <w:p>
+      <w:pPr>
+        <w:pStyle w:val="Normal"/>
+        <w:rPr/>
+      </w:pPr>
+      <w:r>
+        <w:rPr/>
+        <w:t xml:space="preserve"> </w:t>
+      </w:r>
       <w:r>
         <w:rPr/>
         <w:t>ORDER BY TOTAL_SAL DESC</w:t>
@@ -521,33 +683,32 @@
         <w:pStyle w:val="Normal"/>
         <w:rPr/>
       </w:pPr>
+      <w:r>
+        <w:rPr/>
+        <w:t>UPDATE EMPLEE e1</w:t>
+      </w:r>
+    </w:p>
+    <w:p>
+      <w:pPr>
+        <w:pStyle w:val="Normal"/>
+        <w:rPr/>
+      </w:pPr>
+      <w:r>
+        <w:rPr/>
+        <w:t>SET SAL = SAL*1.1</w:t>
+      </w:r>
+    </w:p>
+    <w:p>
+      <w:pPr>
+        <w:pStyle w:val="Normal"/>
+        <w:rPr/>
+      </w:pPr>
       <w:bookmarkStart w:id="1" w:name="__DdeLink__65_3280652990"/>
       <w:r>
         <w:rPr/>
-        <w:t>UPDATE EMPLEE e1</w:t>
-      </w:r>
-    </w:p>
-    <w:p>
-      <w:pPr>
-        <w:pStyle w:val="Normal"/>
-        <w:rPr/>
-      </w:pPr>
-      <w:r>
-        <w:rPr/>
-        <w:t>SET SAL = SAL*1.1</w:t>
-      </w:r>
-    </w:p>
-    <w:p>
-      <w:pPr>
-        <w:pStyle w:val="Normal"/>
-        <w:rPr/>
-      </w:pPr>
-      <w:bookmarkStart w:id="2" w:name="__DdeLink__65_3280652990"/>
-      <w:r>
-        <w:rPr/>
         <w:t xml:space="preserve">WHERE SAL &lt; (SELECT AVG(SAL) FROM EMPLEE e3 WHERE e3.DEPTNO=e1.DEPTNO) </w:t>
       </w:r>
-      <w:bookmarkEnd w:id="2"/>
+      <w:bookmarkEnd w:id="1"/>
     </w:p>
     <w:p>
       <w:pPr>
